--- a/DWS Dev Challenge Solution Design Approach.docx
+++ b/DWS Dev Challenge Solution Design Approach.docx
@@ -462,16 +462,14 @@
     <w:p>
       <w:r>
         <w:rPr>
-          <w:rFonts w:eastAsiaTheme="minorHAnsi"/>
           <w:noProof/>
-          <w:lang w:eastAsia="en-AU"/>
         </w:rPr>
         <w:lastRenderedPageBreak/>
         <w:drawing>
-          <wp:inline distT="0" distB="0" distL="0" distR="0" wp14:anchorId="5C7877A2" wp14:editId="1492612A">
-            <wp:extent cx="4864100" cy="4749800"/>
+          <wp:inline distT="0" distB="0" distL="0" distR="0" wp14:anchorId="02A12741" wp14:editId="0BB7101C">
+            <wp:extent cx="4883150" cy="4749800"/>
             <wp:effectExtent l="0" t="0" r="0" b="0"/>
-            <wp:docPr id="113938505" name="Picture 1"/>
+            <wp:docPr id="1172534281" name="Picture 1"/>
             <wp:cNvGraphicFramePr>
               <a:graphicFrameLocks xmlns:a="http://schemas.openxmlformats.org/drawingml/2006/main" noChangeAspect="1"/>
             </wp:cNvGraphicFramePr>
@@ -500,7 +498,7 @@
                   <pic:spPr bwMode="auto">
                     <a:xfrm>
                       <a:off x="0" y="0"/>
-                      <a:ext cx="4864100" cy="4749800"/>
+                      <a:ext cx="4883150" cy="4749800"/>
                     </a:xfrm>
                     <a:prstGeom prst="rect">
                       <a:avLst/>
@@ -1039,6 +1037,7 @@
       <w:r>
         <w:rPr>
           <w:rFonts w:eastAsiaTheme="minorHAnsi"/>
+          <w:noProof/>
           <w:lang w:eastAsia="en-AU"/>
         </w:rPr>
         <w:lastRenderedPageBreak/>
